--- a/lab4/Курсач.docx
+++ b/lab4/Курсач.docx
@@ -1327,9 +1327,13 @@
           <w:r>
             <w:t>…...21</w:t>
           </w:r>
-          <w:r>
-            <w:t xml:space="preserve"> </w:t>
-          </w:r>
+        </w:p>
+        <w:p>
+          <w:pPr>
+            <w:spacing w:after="160" w:line="259" w:lineRule="auto"/>
+            <w:ind w:left="708" w:firstLine="0"/>
+            <w:jc w:val="left"/>
+          </w:pPr>
           <w:r>
             <w:t>ПРИЛОЖЕНИЕ Б</w:t>
           </w:r>
@@ -1351,9 +1355,13 @@
           <w:r>
             <w:t>…...22</w:t>
           </w:r>
-          <w:r>
-            <w:t xml:space="preserve"> </w:t>
-          </w:r>
+        </w:p>
+        <w:p>
+          <w:pPr>
+            <w:spacing w:after="160" w:line="259" w:lineRule="auto"/>
+            <w:ind w:left="708" w:firstLine="0"/>
+            <w:jc w:val="left"/>
+          </w:pPr>
           <w:r>
             <w:t>ПРИЛОЖЕНИЕ В</w:t>
           </w:r>
@@ -1369,9 +1377,13 @@
           <w:r>
             <w:t>…...24</w:t>
           </w:r>
-          <w:r>
-            <w:t xml:space="preserve"> </w:t>
-          </w:r>
+        </w:p>
+        <w:p>
+          <w:pPr>
+            <w:spacing w:after="160" w:line="259" w:lineRule="auto"/>
+            <w:ind w:left="708" w:firstLine="0"/>
+            <w:jc w:val="left"/>
+          </w:pPr>
           <w:r>
             <w:t>ПРИЛОЖЕНИЕ Г</w:t>
           </w:r>
@@ -1394,8 +1406,17 @@
             <w:t>.</w:t>
           </w:r>
           <w:r>
-            <w:t xml:space="preserve">33 </w:t>
+            <w:t>33</w:t>
           </w:r>
+          <w:bookmarkStart w:id="0" w:name="_GoBack"/>
+          <w:bookmarkEnd w:id="0"/>
+        </w:p>
+        <w:p>
+          <w:pPr>
+            <w:spacing w:after="160" w:line="259" w:lineRule="auto"/>
+            <w:ind w:left="708" w:firstLine="0"/>
+            <w:jc w:val="left"/>
+          </w:pPr>
           <w:r>
             <w:t>ПРИЛОЖЕНИЕ Д</w:t>
           </w:r>
@@ -1411,8 +1432,6 @@
           <w:r>
             <w:t>…...37</w:t>
           </w:r>
-          <w:bookmarkStart w:id="0" w:name="_GoBack"/>
-          <w:bookmarkEnd w:id="0"/>
         </w:p>
         <w:p>
           <w:pPr>
@@ -4275,7 +4294,6 @@
           <w:rFonts w:ascii="Courier New" w:hAnsi="Courier New" w:cs="Courier New"/>
           <w:sz w:val="16"/>
           <w:szCs w:val="16"/>
-          <w:lang w:val="en-US"/>
         </w:rPr>
       </w:pPr>
     </w:p>
@@ -6676,8 +6694,14 @@
         <w:spacing w:after="160" w:line="259" w:lineRule="auto"/>
         <w:ind w:firstLine="0"/>
         <w:jc w:val="left"/>
-      </w:pPr>
-      <w:r>
+        <w:rPr>
+          <w:lang w:val="en-US"/>
+        </w:rPr>
+      </w:pPr>
+      <w:r>
+        <w:rPr>
+          <w:lang w:val="en-US"/>
+        </w:rPr>
         <w:br w:type="page"/>
       </w:r>
     </w:p>
@@ -20677,6 +20701,7 @@
           <w:rFonts w:ascii="Courier New" w:hAnsi="Courier New" w:cs="Courier New"/>
           <w:sz w:val="16"/>
           <w:szCs w:val="16"/>
+          <w:lang w:val="en-US"/>
         </w:rPr>
       </w:pPr>
       <w:r>
@@ -20702,6 +20727,7 @@
           <w:rFonts w:ascii="Courier New" w:hAnsi="Courier New" w:cs="Courier New"/>
           <w:sz w:val="16"/>
           <w:szCs w:val="16"/>
+          <w:lang w:val="en-US"/>
         </w:rPr>
         <w:t xml:space="preserve"> </w:t>
       </w:r>
@@ -20719,6 +20745,7 @@
           <w:rFonts w:ascii="Courier New" w:hAnsi="Courier New" w:cs="Courier New"/>
           <w:sz w:val="16"/>
           <w:szCs w:val="16"/>
+          <w:lang w:val="en-US"/>
         </w:rPr>
         <w:t>.</w:t>
       </w:r>
@@ -20736,6 +20763,7 @@
           <w:rFonts w:ascii="Courier New" w:hAnsi="Courier New" w:cs="Courier New"/>
           <w:sz w:val="16"/>
           <w:szCs w:val="16"/>
+          <w:lang w:val="en-US"/>
         </w:rPr>
         <w:t xml:space="preserve"> </w:t>
       </w:r>
@@ -20753,6 +20781,7 @@
           <w:rFonts w:ascii="Courier New" w:hAnsi="Courier New" w:cs="Courier New"/>
           <w:sz w:val="16"/>
           <w:szCs w:val="16"/>
+          <w:lang w:val="en-US"/>
         </w:rPr>
         <w:t xml:space="preserve"> </w:t>
       </w:r>
@@ -20771,8 +20800,14 @@
         <w:spacing w:after="160" w:line="259" w:lineRule="auto"/>
         <w:ind w:firstLine="0"/>
         <w:jc w:val="left"/>
-      </w:pPr>
-      <w:r>
+        <w:rPr>
+          <w:lang w:val="en-US"/>
+        </w:rPr>
+      </w:pPr>
+      <w:r>
+        <w:rPr>
+          <w:lang w:val="en-US"/>
+        </w:rPr>
         <w:br w:type="page"/>
       </w:r>
     </w:p>
@@ -32519,6 +32554,7 @@
         <w:docPartUnique/>
       </w:docPartObj>
     </w:sdtPr>
+    <w:sdtEndPr/>
     <w:sdtContent>
       <w:p>
         <w:pPr>
@@ -32538,7 +32574,7 @@
           <w:rPr>
             <w:noProof/>
           </w:rPr>
-          <w:t>38</w:t>
+          <w:t>24</w:t>
         </w:r>
         <w:r>
           <w:fldChar w:fldCharType="end"/>
@@ -34512,6 +34548,7 @@
   <w:style w:type="character" w:default="1" w:styleId="a1">
     <w:name w:val="Default Paragraph Font"/>
     <w:uiPriority w:val="1"/>
+    <w:semiHidden/>
     <w:unhideWhenUsed/>
   </w:style>
   <w:style w:type="table" w:default="1" w:styleId="a2">
@@ -35305,7 +35342,7 @@
 </file>
 
 <file path=customXml/itemProps1.xml><?xml version="1.0" encoding="utf-8"?>
-<ds:datastoreItem xmlns:ds="http://schemas.openxmlformats.org/officeDocument/2006/customXml" ds:itemID="{2ACC1A46-94E7-4E4C-A636-6A6B2B095828}">
+<ds:datastoreItem xmlns:ds="http://schemas.openxmlformats.org/officeDocument/2006/customXml" ds:itemID="{266B6716-0AF3-4CD5-854F-FFAC2FCF5970}">
   <ds:schemaRefs>
     <ds:schemaRef ds:uri="http://schemas.openxmlformats.org/officeDocument/2006/bibliography"/>
   </ds:schemaRefs>
